--- a/Article.docx
+++ b/Article.docx
@@ -7,7 +7,7 @@
         <w:pStyle w:val="Title"/>
       </w:pPr>
       <w:r>
-        <w:t>Title</w:t>
+        <w:t>Buying in Montreal: By the Numbers</w:t>
       </w:r>
     </w:p>
     <w:p>
@@ -39,7 +39,13 @@
         <w:t xml:space="preserve"> have created a world where</w:t>
       </w:r>
       <w:r>
-        <w:t xml:space="preserve"> homeownership is no longer of upmost importance. When asked to defend their advice I often find the two groups citing anecdotal evidence about their cousin Jim who got in early in the Toronto real-estate boom, or their college roommate Connor mining </w:t>
+        <w:t xml:space="preserve"> homeownership is no longer </w:t>
+      </w:r>
+      <w:r>
+        <w:t>as important as it once was</w:t>
+      </w:r>
+      <w:r>
+        <w:t xml:space="preserve">. When asked to defend their advice I often find the two groups citing anecdotal evidence about their cousin Jim who got in early in the Toronto real-estate boom, or their college roommate Connor mining </w:t>
       </w:r>
       <w:proofErr w:type="spellStart"/>
       <w:r>
@@ -63,7 +69,13 @@
         <w:t>Let’s assume you have a pot of money that each year you can put t</w:t>
       </w:r>
       <w:r>
-        <w:t>owards a combination of your property expenses and savings. If you decide you’re going to rent for the next 30 years, this pot would contribute to your cost of rent, and the remaining available funds would be put towards an investment in the stock market. If you decide on purchasing a condo, this pot would be put towards your mortgage payment, condo fees, property taxes, and the remainder towards the stock market (provided you still have money to spend).</w:t>
+        <w:t>owards a combination of your property expenses and savings. If you decide you’re going to rent for the next 30 years, this pot would contribute to your cost of re</w:t>
+      </w:r>
+      <w:r>
+        <w:t xml:space="preserve">nt, and the remaining </w:t>
+      </w:r>
+      <w:r>
+        <w:t>funds would be put towards an investment in the stock market. If you decide on purchasing a condo, this pot would be put towards your mortgage payment, condo fees, property taxes, and the remainder towards the stock market (provided you still have money to spend).</w:t>
       </w:r>
     </w:p>
     <w:p>
@@ -106,13 +118,17 @@
       <w:r>
         <w:t xml:space="preserve">Considering I currently reside in Montreal I will take </w:t>
       </w:r>
-      <w:proofErr w:type="gramStart"/>
-      <w:r>
-        <w:t>it’s</w:t>
-      </w:r>
-      <w:proofErr w:type="gramEnd"/>
-      <w:r>
-        <w:t xml:space="preserve"> composite housing price index as a proxy for real-estate capital gains returns, while using the returns of the S&amp;P 500 as a proxy for market returns. Additionally we must assume:</w:t>
+      <w:r>
+        <w:t>its</w:t>
+      </w:r>
+      <w:r>
+        <w:t xml:space="preserve"> composite housing price index as a proxy for r</w:t>
+      </w:r>
+      <w:r>
+        <w:t>eal-estate capital gains</w:t>
+      </w:r>
+      <w:r>
+        <w:t>, while using the returns of the S&amp;P 500 as a proxy for market returns. Additionally we must assume:</w:t>
       </w:r>
     </w:p>
     <w:p>
@@ -148,13 +164,7 @@
         </w:numPr>
       </w:pPr>
       <w:r>
-        <w:t>R</w:t>
-      </w:r>
-      <w:r>
-        <w:t xml:space="preserve">ent &amp; salary increase </w:t>
-      </w:r>
-      <w:r>
-        <w:t>3% annually</w:t>
+        <w:t>The property in question is a condo with monthly condo fees of $300</w:t>
       </w:r>
     </w:p>
     <w:p>
@@ -166,16 +176,16 @@
         </w:numPr>
       </w:pPr>
       <w:r>
-        <w:t>Existing</w:t>
-      </w:r>
-      <w:r>
-        <w:t xml:space="preserve"> investment in the stock market of </w:t>
-      </w:r>
-      <w:r>
-        <w:t>$20,000</w:t>
-      </w:r>
-      <w:r>
-        <w:t xml:space="preserve"> (irrespective of the investment strategy taken)</w:t>
+        <w:t>R</w:t>
+      </w:r>
+      <w:r>
+        <w:t xml:space="preserve">ent &amp; salary increase </w:t>
+      </w:r>
+      <w:r>
+        <w:t xml:space="preserve">by </w:t>
+      </w:r>
+      <w:r>
+        <w:t>3% annually</w:t>
       </w:r>
     </w:p>
     <w:p>
@@ -187,13 +197,10 @@
         </w:numPr>
       </w:pPr>
       <w:r>
-        <w:t>You</w:t>
-      </w:r>
-      <w:r>
-        <w:t xml:space="preserve"> can purchase a </w:t>
-      </w:r>
-      <w:r>
-        <w:t>10-year fixed term mortgage with a 3.2% interest rate</w:t>
+        <w:t>Existing</w:t>
+      </w:r>
+      <w:r>
+        <w:t xml:space="preserve"> investment in the stock market of $20,000 (irrespective of the investment strategy taken)</w:t>
       </w:r>
     </w:p>
     <w:p>
@@ -205,10 +212,10 @@
         </w:numPr>
       </w:pPr>
       <w:r>
-        <w:t>Property</w:t>
-      </w:r>
-      <w:r>
-        <w:t xml:space="preserve"> taxes are 1% of the market value of the condo &amp; school taxes are 0.15%</w:t>
+        <w:t>You</w:t>
+      </w:r>
+      <w:r>
+        <w:t xml:space="preserve"> can purchase a 10-year fixed term mortgage with a 3.2% interest rate</w:t>
       </w:r>
     </w:p>
     <w:p>
@@ -220,25 +227,7 @@
         </w:numPr>
       </w:pPr>
       <w:r>
-        <w:t xml:space="preserve">There is a 20% </w:t>
-      </w:r>
-      <w:r>
-        <w:t>down</w:t>
-      </w:r>
-      <w:r>
-        <w:t xml:space="preserve"> </w:t>
-      </w:r>
-      <w:r>
-        <w:t xml:space="preserve">payment required </w:t>
-      </w:r>
-      <w:r>
-        <w:t xml:space="preserve">for any real-estate investment </w:t>
-      </w:r>
-      <w:r>
-        <w:t>to avoid pe</w:t>
-      </w:r>
-      <w:r>
-        <w:t>nalties</w:t>
+        <w:t>Property taxes are 1% of the market value of the condo &amp; school taxes are 0.15%</w:t>
       </w:r>
     </w:p>
     <w:p>
@@ -250,7 +239,13 @@
         </w:numPr>
       </w:pPr>
       <w:r>
-        <w:t>Real-estate broker fee of 5% of market value at the end of the investment horizon (assuming the property will be sold at that point)</w:t>
+        <w:t xml:space="preserve">There is a 20% down payment required for any </w:t>
+      </w:r>
+      <w:r>
+        <w:t>condo</w:t>
+      </w:r>
+      <w:r>
+        <w:t xml:space="preserve"> investment to avoid penalties</w:t>
       </w:r>
     </w:p>
     <w:p>
@@ -262,16 +257,7 @@
         </w:numPr>
       </w:pPr>
       <w:r>
-        <w:t>Start-up</w:t>
-      </w:r>
-      <w:r>
-        <w:t xml:space="preserve"> cost of purchasing a condo of $6</w:t>
-      </w:r>
-      <w:r>
-        <w:t>,</w:t>
-      </w:r>
-      <w:r>
-        <w:t>000 to account for inspection &amp; administrative fees</w:t>
+        <w:t>Real-estate broker fee of 5% of market value at the end of the investment horizon (assuming the property will be sold at that point)</w:t>
       </w:r>
     </w:p>
     <w:p>
@@ -283,7 +269,7 @@
         </w:numPr>
       </w:pPr>
       <w:r>
-        <w:t>100 dollars annual transaction fees for purchasing stocks</w:t>
+        <w:t>Start-up cost of purchasing a condo of $6,000 to account for inspection &amp; administrative fees</w:t>
       </w:r>
     </w:p>
     <w:p>
@@ -295,6 +281,18 @@
         </w:numPr>
       </w:pPr>
       <w:r>
+        <w:t>100 dollars annual transaction fees for purchasing stocks</w:t>
+      </w:r>
+    </w:p>
+    <w:p>
+      <w:pPr>
+        <w:pStyle w:val="ListParagraph"/>
+        <w:numPr>
+          <w:ilvl w:val="0"/>
+          <w:numId w:val="1"/>
+        </w:numPr>
+      </w:pPr>
+      <w:r>
         <w:t>30Y investment horizon for all simulations</w:t>
       </w:r>
     </w:p>
@@ -308,13 +306,19 @@
     </w:p>
     <w:p>
       <w:r>
-        <w:t xml:space="preserve">Let us assume that you’ve decided to purchase a condo. You are left to decide how long your amortization period should be. As humans we are naturally debt adverse so you may want to pay off your mortgage as quick as possible (pick say a 20-year amortization period). Thinking by the numbers we must ignore that bias </w:t>
-      </w:r>
-      <w:r>
-        <w:t>and consi</w:t>
-      </w:r>
-      <w:r>
-        <w:t>der the results of the analysis:</w:t>
+        <w:t>Let us assume that you’ve decided to purchase a condo</w:t>
+      </w:r>
+      <w:r>
+        <w:t xml:space="preserve"> for $300K</w:t>
+      </w:r>
+      <w:r>
+        <w:t xml:space="preserve">. You are left to decide how long your amortization period should be. As humans we are naturally debt adverse so you may want to pay off your mortgage as quick as possible (pick say a 20-year amortization period). Thinking by the numbers we must ignore that bias </w:t>
+      </w:r>
+      <w:r>
+        <w:t xml:space="preserve">and </w:t>
+      </w:r>
+      <w:r>
+        <w:t>look at the facts.</w:t>
       </w:r>
     </w:p>
     <w:p>
@@ -383,7 +387,10 @@
         <w:t>The preliminary conclusion is to</w:t>
       </w:r>
       <w:r>
-        <w:t xml:space="preserve"> maximize the amortization period of any real-estate i</w:t>
+        <w:t xml:space="preserve"> advise maximizing</w:t>
+      </w:r>
+      <w:r>
+        <w:t xml:space="preserve"> the amortization period of any real-estate i</w:t>
       </w:r>
       <w:r>
         <w:t>nvestment with the assumption that you can get</w:t>
@@ -392,12 +399,18 @@
         <w:t xml:space="preserve"> a 10Y fixed mortgage </w:t>
       </w:r>
       <w:r>
-        <w:t xml:space="preserve">of </w:t>
+        <w:t>at</w:t>
+      </w:r>
+      <w:r>
+        <w:t xml:space="preserve"> </w:t>
       </w:r>
       <w:r>
         <w:t>3.2%</w:t>
       </w:r>
       <w:r>
+        <w:t xml:space="preserve"> interest</w:t>
+      </w:r>
+      <w:r>
         <w:t>.</w:t>
       </w:r>
     </w:p>
@@ -420,7 +433,22 @@
         <w:t xml:space="preserve">Given the results of </w:t>
       </w:r>
       <w:r>
-        <w:t>the amortization study let’s compare the purchase of a $300,000 condo with a 30Y amortization period to renting and investing all your money into the stock market:</w:t>
+        <w:t>the amortization study let’s compare the purchase of a $300</w:t>
+      </w:r>
+      <w:r>
+        <w:t>K</w:t>
+      </w:r>
+      <w:r>
+        <w:t xml:space="preserve"> condo w</w:t>
+      </w:r>
+      <w:r>
+        <w:t>ith a 30Y amortization period to</w:t>
+      </w:r>
+      <w:r>
+        <w:t xml:space="preserve"> renting and investing all y</w:t>
+      </w:r>
+      <w:r>
+        <w:t>our money into the stock market.</w:t>
       </w:r>
     </w:p>
     <w:p>
@@ -478,7 +506,19 @@
     </w:p>
     <w:p>
       <w:r>
-        <w:t>As anticipated - renting and putting all investment in the stock market is a riskier profile (wider distribution). This time however the majority of the risk is on the downside of the distribution when comparing the renting investment strategy to the 30Y mortgage. It seems that the risk associated with putting all that money into the stock market might not be worth the potential downside.</w:t>
+        <w:t>As anticipated - renting and putting all investment in the stock market is a riskier profile (wider distribution). This time however the majority of the risk is on the downside of the distribution when compar</w:t>
+      </w:r>
+      <w:r>
+        <w:t>ed</w:t>
+      </w:r>
+      <w:r>
+        <w:t xml:space="preserve"> to the 30Y mortgage</w:t>
+      </w:r>
+      <w:r>
+        <w:t xml:space="preserve"> portfolio</w:t>
+      </w:r>
+      <w:r>
+        <w:t>. It seems that the risk associated with putting all that money into the stock market might not be worth the potential downside.</w:t>
       </w:r>
     </w:p>
     <w:p>
@@ -511,8 +551,10 @@
         <w:t>, $350K, and $400K purchase</w:t>
       </w:r>
       <w:r>
-        <w:t>:</w:t>
-      </w:r>
+        <w:t>.</w:t>
+      </w:r>
+      <w:bookmarkStart w:id="0" w:name="_GoBack"/>
+      <w:bookmarkEnd w:id="0"/>
     </w:p>
     <w:p>
       <w:pPr>
@@ -603,7 +645,13 @@
     </w:p>
     <w:p>
       <w:r>
-        <w:t>Given the results of the case studies outlined in this article I would recommend the following:</w:t>
+        <w:t>Given the results of the</w:t>
+      </w:r>
+      <w:r>
+        <w:t>se</w:t>
+      </w:r>
+      <w:r>
+        <w:t xml:space="preserve"> case studies I would recommend the following:</w:t>
       </w:r>
     </w:p>
     <w:p>
@@ -615,25 +663,13 @@
         </w:numPr>
       </w:pPr>
       <w:r>
-        <w:t xml:space="preserve">If you can afford the </w:t>
-      </w:r>
-      <w:r>
-        <w:t>down payment</w:t>
-      </w:r>
-      <w:r>
-        <w:t xml:space="preserve"> and start</w:t>
-      </w:r>
-      <w:r>
-        <w:t>-</w:t>
-      </w:r>
-      <w:r>
-        <w:t xml:space="preserve">up costs - </w:t>
-      </w:r>
-      <w:r>
-        <w:t>purchasing</w:t>
-      </w:r>
-      <w:r>
-        <w:t xml:space="preserve"> real-estate is a good investment in Montreal if the assumed alternative is to put all your savings into the stock market</w:t>
+        <w:t>If you can afford the down payment and start-up costs - purchasing real-estate is a good investment in Montreal if the assumed alternative is to</w:t>
+      </w:r>
+      <w:r>
+        <w:t xml:space="preserve"> rent and put all your savings into</w:t>
+      </w:r>
+      <w:r>
+        <w:t xml:space="preserve"> the stock market</w:t>
       </w:r>
     </w:p>
     <w:p>
@@ -645,10 +681,7 @@
         </w:numPr>
       </w:pPr>
       <w:r>
-        <w:t>Select the longest</w:t>
-      </w:r>
-      <w:r>
-        <w:t xml:space="preserve"> amortization period you can while the interest rate of a 10Y fixed mortgage is hovering around 3.2%</w:t>
+        <w:t>Select the longest amortization period you can while the interest rate of a 10Y fixed mortgage is hovering around 3.2%</w:t>
       </w:r>
     </w:p>
     <w:p>
@@ -673,10 +706,14 @@
       </w:r>
       <w:proofErr w:type="spellEnd"/>
       <w:r>
-        <w:t xml:space="preserve"> haven’t shifted the paradigm just yet.</w:t>
-      </w:r>
-      <w:bookmarkStart w:id="0" w:name="_GoBack"/>
-      <w:bookmarkEnd w:id="0"/>
+        <w:t xml:space="preserve"> ha</w:t>
+      </w:r>
+      <w:r>
+        <w:t xml:space="preserve">ven’t shifted the paradigm </w:t>
+      </w:r>
+      <w:r>
+        <w:t>yet.</w:t>
+      </w:r>
     </w:p>
     <w:sectPr>
       <w:pgSz w:w="12240" w:h="15840"/>
@@ -1974,7 +2011,7 @@
 </file>
 
 <file path=customXml/itemProps1.xml><?xml version="1.0" encoding="utf-8"?>
-<ds:datastoreItem xmlns:ds="http://schemas.openxmlformats.org/officeDocument/2006/customXml" ds:itemID="{135173AC-D26D-4E9A-861A-931132B7D8E0}">
+<ds:datastoreItem xmlns:ds="http://schemas.openxmlformats.org/officeDocument/2006/customXml" ds:itemID="{9D3D07E9-C49C-42D1-BEB9-8026E44040F1}">
   <ds:schemaRefs>
     <ds:schemaRef ds:uri="http://schemas.openxmlformats.org/officeDocument/2006/bibliography"/>
   </ds:schemaRefs>

--- a/Article.docx
+++ b/Article.docx
@@ -28,24 +28,75 @@
     </w:p>
     <w:p>
       <w:r>
-        <w:t xml:space="preserve">As a young professional in the age of the internet I find myself drowning in unsolicited advice regarding how I should be managing my personal finances. On one hand there are the more senior know-it-alls urging me to invest into the Canadian real-estate market, while on the other hand there are a sea of futurists arrogantly stating that </w:t>
+        <w:t>My name is Oliver. I’m 26 years old renting a 2 bedroom apartment in Montreal by Atwater Market. I’m a short commute to a job I love downtown, and a</w:t>
+      </w:r>
+      <w:r>
+        <w:t>s a young professional in the age of the internet</w:t>
+      </w:r>
+      <w:r>
+        <w:t>,</w:t>
+      </w:r>
+      <w:r>
+        <w:t xml:space="preserve"> I find myself drowning in unsolicited advice regarding how I should be managing my personal finances. </w:t>
+      </w:r>
+    </w:p>
+    <w:p>
+      <w:r>
+        <w:t>The solicitors of this advice ordinarily fit into one of two groups: seniors or futurists.</w:t>
+      </w:r>
+    </w:p>
+    <w:p>
+      <w:r>
+        <w:t>Seniors fancy themselves as</w:t>
+      </w:r>
+      <w:r>
+        <w:t xml:space="preserve"> know-it-alls urging me to invest into </w:t>
+      </w:r>
+      <w:r>
+        <w:t>the Can</w:t>
+      </w:r>
+      <w:r>
+        <w:t>adian real-estate market.</w:t>
+      </w:r>
+      <w:r>
+        <w:t xml:space="preserve"> </w:t>
+      </w:r>
+      <w:r>
+        <w:t>The futurists on the other hand arrogantly state</w:t>
+      </w:r>
+      <w:r>
+        <w:t xml:space="preserve"> that </w:t>
       </w:r>
       <w:proofErr w:type="spellStart"/>
       <w:r>
-        <w:t>Millennials</w:t>
+        <w:t>millennials</w:t>
       </w:r>
       <w:proofErr w:type="spellEnd"/>
       <w:r>
-        <w:t xml:space="preserve"> have created a world where</w:t>
-      </w:r>
-      <w:r>
-        <w:t xml:space="preserve"> homeownership is no longer </w:t>
-      </w:r>
-      <w:r>
-        <w:t>as important as it once was</w:t>
-      </w:r>
-      <w:r>
-        <w:t xml:space="preserve">. When asked to defend their advice I often find the two groups citing anecdotal evidence about their cousin Jim who got in early in the Toronto real-estate boom, or their college roommate Connor mining </w:t>
+        <w:t xml:space="preserve"> </w:t>
+      </w:r>
+      <w:r>
+        <w:t xml:space="preserve">have </w:t>
+      </w:r>
+      <w:r>
+        <w:t>invalidated homeownership</w:t>
+      </w:r>
+      <w:r>
+        <w:t xml:space="preserve"> </w:t>
+      </w:r>
+      <w:r>
+        <w:t>via the renting economy</w:t>
+      </w:r>
+      <w:r>
+        <w:t xml:space="preserve">. </w:t>
+      </w:r>
+      <w:r>
+        <w:t>Such stark contrast gives me pause for thought.</w:t>
+      </w:r>
+    </w:p>
+    <w:p>
+      <w:r>
+        <w:t xml:space="preserve">When asked to defend financial advice I often find both sides cite anecdotal evidence. Seniors mention their cousin who bought early in the Toronto real-estate boom, while futurists will bring up their college roommate who mined </w:t>
       </w:r>
       <w:proofErr w:type="spellStart"/>
       <w:r>
@@ -61,7 +112,7 @@
       </w:r>
       <w:proofErr w:type="spellEnd"/>
       <w:r>
-        <w:t xml:space="preserve"> was at the top of everyone’s minds. While these stories make for interesting conversations at happy hour this type of advice isn’t rooted in exact science. I decided I wanted to investigate the alternatives to purchasing real-estate by the numbers. </w:t>
+        <w:t xml:space="preserve"> took off. While these stories make for interesting conversation this type of advice isn’t rooted in exact science. I decided I wanted to investigate the value of homeownership by the numbers. </w:t>
       </w:r>
     </w:p>
     <w:p>
@@ -69,7 +120,7 @@
         <w:t>Let’s assume you have a pot of money that each year you can put t</w:t>
       </w:r>
       <w:r>
-        <w:t>owards a combination of your property expenses and savings. If you decide you’re going to rent for the next 30 years, this pot would contribute to your cost of re</w:t>
+        <w:t>owards a combination of your property expenses and savings. If you decide you’re going to rent for the next 30 years, this pot would contribute to your re</w:t>
       </w:r>
       <w:r>
         <w:t xml:space="preserve">nt, and the remaining </w:t>
@@ -96,7 +147,17 @@
     </w:p>
     <w:p>
       <w:r>
-        <w:t>Monte Carlo simulation is a technique used by analysts to simulate possible outcomes to strategies containing considerable uncertainty. It starts by defining a returns distribution for your investment strategies and then simulating year-by-year performance by randomly pulling the current-year returns from this distribution. After simulating 1000 times you are left with 1000 likely outcomes for your</w:t>
+        <w:t xml:space="preserve">Monte Carlo simulation is a technique used by analysts to simulate possible outcomes to strategies containing considerable uncertainty. It starts by defining a returns distribution for your investment strategies and then simulating year-by-year performance by randomly pulling the current-year returns </w:t>
+      </w:r>
+      <w:r>
+        <w:lastRenderedPageBreak/>
+        <w:t xml:space="preserve">from this distribution. After simulating 1000 times you are left </w:t>
+      </w:r>
+      <w:r>
+        <w:t xml:space="preserve">with 1000 </w:t>
+      </w:r>
+      <w:r>
+        <w:t>outcomes for your</w:t>
       </w:r>
       <w:r>
         <w:t xml:space="preserve"> return on investment given its historical unce</w:t>
@@ -110,7 +171,6 @@
         <w:pStyle w:val="Heading1"/>
       </w:pPr>
       <w:r>
-        <w:lastRenderedPageBreak/>
         <w:t>Assumptions</w:t>
       </w:r>
     </w:p>
@@ -143,7 +203,7 @@
         <w:t>You have $27</w:t>
       </w:r>
       <w:r>
-        <w:t>,000</w:t>
+        <w:t>K</w:t>
       </w:r>
       <w:r>
         <w:t xml:space="preserve"> annually</w:t>
@@ -200,7 +260,13 @@
         <w:t>Existing</w:t>
       </w:r>
       <w:r>
-        <w:t xml:space="preserve"> investment in the stock market of $20,000 (irrespective of the investment strategy taken)</w:t>
+        <w:t xml:space="preserve"> investment in the stock market of $20</w:t>
+      </w:r>
+      <w:r>
+        <w:t>K</w:t>
+      </w:r>
+      <w:r>
+        <w:t xml:space="preserve"> (irrespective of the investment strategy taken)</w:t>
       </w:r>
     </w:p>
     <w:p>
@@ -269,7 +335,13 @@
         </w:numPr>
       </w:pPr>
       <w:r>
-        <w:t>Start-up cost of purchasing a condo of $6,000 to account for inspection &amp; administrative fees</w:t>
+        <w:t>Start-up cost of purchasing a condo of $6</w:t>
+      </w:r>
+      <w:r>
+        <w:t xml:space="preserve">K </w:t>
+      </w:r>
+      <w:r>
+        <w:t>to account for inspection &amp; administrative fees</w:t>
       </w:r>
     </w:p>
     <w:p>
@@ -281,7 +353,10 @@
         </w:numPr>
       </w:pPr>
       <w:r>
-        <w:t>100 dollars annual transaction fees for purchasing stocks</w:t>
+        <w:t xml:space="preserve">$100 </w:t>
+      </w:r>
+      <w:r>
+        <w:t>annual transaction fees for purchasing stocks</w:t>
       </w:r>
     </w:p>
     <w:p>
@@ -309,10 +384,21 @@
         <w:t>Let us assume that you’ve decided to purchase a condo</w:t>
       </w:r>
       <w:r>
-        <w:t xml:space="preserve"> for $300K</w:t>
-      </w:r>
-      <w:r>
-        <w:t xml:space="preserve">. You are left to decide how long your amortization period should be. As humans we are naturally debt adverse so you may want to pay off your mortgage as quick as possible (pick say a 20-year amortization period). Thinking by the numbers we must ignore that bias </w:t>
+        <w:t xml:space="preserve"> for $300</w:t>
+      </w:r>
+      <w:r>
+        <w:t>K</w:t>
+      </w:r>
+      <w:r>
+        <w:t>. You are left to decide how long your amortization period should be. As humans we are naturally debt adverse so you may want to pay off your mortgage as quick as possible (pick say a 20</w:t>
+      </w:r>
+      <w:r>
+        <w:t>Y</w:t>
+      </w:r>
+      <w:bookmarkStart w:id="0" w:name="_GoBack"/>
+      <w:bookmarkEnd w:id="0"/>
+      <w:r>
+        <w:t xml:space="preserve"> amortization period). Thinking by the numbers we must ignore that bias </w:t>
       </w:r>
       <w:r>
         <w:t xml:space="preserve">and </w:t>
@@ -332,7 +418,7 @@
         </w:rPr>
         <w:lastRenderedPageBreak/>
         <w:drawing>
-          <wp:inline distT="0" distB="0" distL="0" distR="0">
+          <wp:inline distT="0" distB="0" distL="0" distR="0" wp14:anchorId="1CF3FB7D" wp14:editId="5703A261">
             <wp:extent cx="4941426" cy="3531405"/>
             <wp:effectExtent l="0" t="0" r="0" b="0"/>
             <wp:docPr id="2" name="Picture 2"/>
@@ -376,7 +462,16 @@
     </w:p>
     <w:p>
       <w:r>
-        <w:t>Consider the results of the Monte Carlo Simulation above. If you had decided to go with the 20Y amortization period your investment would be slightly safer – but you would be foregoing considerable upside potential when comparing to the 30Y period. Intuitively this makes sense – if you stretch out your amortization period you have more money now to invest into the stock market. While the stock market has a more risky return profile there is considerable reward opportunity on the right side of the histogram tail.</w:t>
+        <w:t>Consider the results of th</w:t>
+      </w:r>
+      <w:r>
+        <w:t xml:space="preserve">e Monte Carlo Simulation above. </w:t>
+      </w:r>
+      <w:r>
+        <w:t xml:space="preserve">If you had decided to go with the 20Y amortization period your investment would be slightly safer – but you would be foregoing considerable upside potential when comparing to the 30Y period. Intuitively this makes sense – if you stretch out your amortization period you have more money now to invest into the stock market. While the stock market has a more risky return profile there is considerable reward opportunity on the right side of the </w:t>
+      </w:r>
+      <w:r>
+        <w:t>distribution.</w:t>
       </w:r>
       <w:r>
         <w:t xml:space="preserve"> </w:t>
@@ -462,7 +557,7 @@
         </w:rPr>
         <w:lastRenderedPageBreak/>
         <w:drawing>
-          <wp:inline distT="0" distB="0" distL="0" distR="0">
+          <wp:inline distT="0" distB="0" distL="0" distR="0" wp14:anchorId="41795761" wp14:editId="6719EC8B">
             <wp:extent cx="4941426" cy="3531405"/>
             <wp:effectExtent l="0" t="0" r="0" b="0"/>
             <wp:docPr id="3" name="Picture 3"/>
@@ -526,7 +621,7 @@
         <w:t xml:space="preserve">Given the resultant distribution one can conclude that </w:t>
       </w:r>
       <w:r>
-        <w:t>renting &amp; investing all funds into the stock market poses too much downside risk to view as a viable alternative to buying. A limitation of this simulation is the assumption that you would put all money on the S&amp;P: a savvy investor would likely diversify their portfolio &amp; include financial instruments with lower risk than the S&amp;P. For the sake of this analysis however - buying seems to be the smarter strategy.</w:t>
+        <w:t>renting &amp; investing all funds into the stock market poses too much downside risk to view as a viable alternative to buying.</w:t>
       </w:r>
     </w:p>
     <w:p>
@@ -539,7 +634,13 @@
     </w:p>
     <w:p>
       <w:r>
-        <w:t xml:space="preserve">Building off the previous analyses you have decided to purchase a condo with a 30Y amortization period. You are now left with the decision: how much money should I </w:t>
+        <w:t>Building off the previous analyses the best strategy would be to purchase a condo with a 30Y amortization period</w:t>
+      </w:r>
+      <w:r>
+        <w:t xml:space="preserve">. </w:t>
+      </w:r>
+      <w:r>
+        <w:t xml:space="preserve">You are now left with the decision: how much money should I </w:t>
       </w:r>
       <w:r>
         <w:t>spend on this condo</w:t>
@@ -553,8 +654,6 @@
       <w:r>
         <w:t>.</w:t>
       </w:r>
-      <w:bookmarkStart w:id="0" w:name="_GoBack"/>
-      <w:bookmarkEnd w:id="0"/>
     </w:p>
     <w:p>
       <w:pPr>
@@ -567,7 +666,7 @@
         </w:rPr>
         <w:lastRenderedPageBreak/>
         <w:drawing>
-          <wp:inline distT="0" distB="0" distL="0" distR="0">
+          <wp:inline distT="0" distB="0" distL="0" distR="0" wp14:anchorId="68947533" wp14:editId="2261042A">
             <wp:extent cx="4941426" cy="3531405"/>
             <wp:effectExtent l="0" t="0" r="0" b="0"/>
             <wp:docPr id="4" name="Picture 4"/>
@@ -700,11 +799,9 @@
       <w:r>
         <w:t xml:space="preserve">The prevailing theory stands: if you can afford it, purchasing real-estate is a wise investment. </w:t>
       </w:r>
-      <w:proofErr w:type="spellStart"/>
-      <w:r>
-        <w:t>Millenials</w:t>
-      </w:r>
-      <w:proofErr w:type="spellEnd"/>
+      <w:r>
+        <w:t>Futurists</w:t>
+      </w:r>
       <w:r>
         <w:t xml:space="preserve"> ha</w:t>
       </w:r>
@@ -723,6 +820,30 @@
     </w:sectPr>
   </w:body>
 </w:document>
+</file>
+
+<file path=word/commentsExtended.xml><?xml version="1.0" encoding="utf-8"?>
+<w15:commentsEx xmlns:wpc="http://schemas.microsoft.com/office/word/2010/wordprocessingCanvas" xmlns:cx="http://schemas.microsoft.com/office/drawing/2014/chartex" xmlns:cx1="http://schemas.microsoft.com/office/drawing/2015/9/8/chartex" xmlns:cx2="http://schemas.microsoft.com/office/drawing/2015/10/21/chartex" xmlns:cx3="http://schemas.microsoft.com/office/drawing/2016/5/9/chartex" xmlns:cx4="http://schemas.microsoft.com/office/drawing/2016/5/10/chartex" xmlns:cx5="http://schemas.microsoft.com/office/drawing/2016/5/11/chartex" xmlns:cx6="http://schemas.microsoft.com/office/drawing/2016/5/12/chartex" xmlns:cx7="http://schemas.microsoft.com/office/drawing/2016/5/13/chartex" xmlns:cx8="http://schemas.microsoft.com/office/drawing/2016/5/14/chartex" xmlns:mc="http://schemas.openxmlformats.org/markup-compatibility/2006" xmlns:aink="http://schemas.microsoft.com/office/drawing/2016/ink" xmlns:am3d="http://schemas.microsoft.com/office/drawing/2017/model3d" xmlns:o="urn:schemas-microsoft-com:office:office" xmlns:r="http://schemas.openxmlformats.org/officeDocument/2006/relationships" xmlns:m="http://schemas.openxmlformats.org/officeDocument/2006/math" xmlns:v="urn:schemas-microsoft-com:vml" xmlns:wp14="http://schemas.microsoft.com/office/word/2010/wordprocessingDrawing" xmlns:wp="http://schemas.openxmlformats.org/drawingml/2006/wordprocessingDrawing" xmlns:w10="urn:schemas-microsoft-com:office:word" xmlns:w="http://schemas.openxmlformats.org/wordprocessingml/2006/main" xmlns:w14="http://schemas.microsoft.com/office/word/2010/wordml" xmlns:w15="http://schemas.microsoft.com/office/word/2012/wordml" xmlns:w16cid="http://schemas.microsoft.com/office/word/2016/wordml/cid" xmlns:w16se="http://schemas.microsoft.com/office/word/2015/wordml/symex" xmlns:wpg="http://schemas.microsoft.com/office/word/2010/wordprocessingGroup" xmlns:wpi="http://schemas.microsoft.com/office/word/2010/wordprocessingInk" xmlns:wne="http://schemas.microsoft.com/office/word/2006/wordml" xmlns:wps="http://schemas.microsoft.com/office/word/2010/wordprocessingShape" mc:Ignorable="w14 w15 w16se w16cid wp14">
+  <w15:commentEx w15:paraId="4CB74D35" w15:done="0"/>
+  <w15:commentEx w15:paraId="6D9DEFFC" w15:done="0"/>
+  <w15:commentEx w15:paraId="66AD1291" w15:done="0"/>
+  <w15:commentEx w15:paraId="2767BDCF" w15:done="0"/>
+  <w15:commentEx w15:paraId="4D4BFD25" w15:done="0"/>
+  <w15:commentEx w15:paraId="3AA904D7" w15:done="0"/>
+  <w15:commentEx w15:paraId="7D25B3B3" w15:done="0"/>
+</w15:commentsEx>
+</file>
+
+<file path=word/commentsIds.xml><?xml version="1.0" encoding="utf-8"?>
+<w16cid:commentsIds xmlns:wpc="http://schemas.microsoft.com/office/word/2010/wordprocessingCanvas" xmlns:cx="http://schemas.microsoft.com/office/drawing/2014/chartex" xmlns:cx1="http://schemas.microsoft.com/office/drawing/2015/9/8/chartex" xmlns:cx2="http://schemas.microsoft.com/office/drawing/2015/10/21/chartex" xmlns:cx3="http://schemas.microsoft.com/office/drawing/2016/5/9/chartex" xmlns:cx4="http://schemas.microsoft.com/office/drawing/2016/5/10/chartex" xmlns:cx5="http://schemas.microsoft.com/office/drawing/2016/5/11/chartex" xmlns:cx6="http://schemas.microsoft.com/office/drawing/2016/5/12/chartex" xmlns:cx7="http://schemas.microsoft.com/office/drawing/2016/5/13/chartex" xmlns:cx8="http://schemas.microsoft.com/office/drawing/2016/5/14/chartex" xmlns:mc="http://schemas.openxmlformats.org/markup-compatibility/2006" xmlns:aink="http://schemas.microsoft.com/office/drawing/2016/ink" xmlns:am3d="http://schemas.microsoft.com/office/drawing/2017/model3d" xmlns:o="urn:schemas-microsoft-com:office:office" xmlns:r="http://schemas.openxmlformats.org/officeDocument/2006/relationships" xmlns:m="http://schemas.openxmlformats.org/officeDocument/2006/math" xmlns:v="urn:schemas-microsoft-com:vml" xmlns:wp14="http://schemas.microsoft.com/office/word/2010/wordprocessingDrawing" xmlns:wp="http://schemas.openxmlformats.org/drawingml/2006/wordprocessingDrawing" xmlns:w10="urn:schemas-microsoft-com:office:word" xmlns:w="http://schemas.openxmlformats.org/wordprocessingml/2006/main" xmlns:w14="http://schemas.microsoft.com/office/word/2010/wordml" xmlns:w15="http://schemas.microsoft.com/office/word/2012/wordml" xmlns:w16cid="http://schemas.microsoft.com/office/word/2016/wordml/cid" xmlns:w16se="http://schemas.microsoft.com/office/word/2015/wordml/symex" xmlns:wpg="http://schemas.microsoft.com/office/word/2010/wordprocessingGroup" xmlns:wpi="http://schemas.microsoft.com/office/word/2010/wordprocessingInk" xmlns:wne="http://schemas.microsoft.com/office/word/2006/wordml" xmlns:wps="http://schemas.microsoft.com/office/word/2010/wordprocessingShape" mc:Ignorable="w14 w15 w16se w16cid wp14">
+  <w16cid:commentId w16cid:paraId="4CB74D35" w16cid:durableId="209F44F3"/>
+  <w16cid:commentId w16cid:paraId="6D9DEFFC" w16cid:durableId="209EBF81"/>
+  <w16cid:commentId w16cid:paraId="66AD1291" w16cid:durableId="209F41C6"/>
+  <w16cid:commentId w16cid:paraId="2767BDCF" w16cid:durableId="209F420E"/>
+  <w16cid:commentId w16cid:paraId="4D4BFD25" w16cid:durableId="209F4366"/>
+  <w16cid:commentId w16cid:paraId="3AA904D7" w16cid:durableId="209F43AC"/>
+  <w16cid:commentId w16cid:paraId="7D25B3B3" w16cid:durableId="209F43F3"/>
+</w16cid:commentsIds>
 </file>
 
 <file path=word/numbering.xml><?xml version="1.0" encoding="utf-8"?>
@@ -1025,6 +1146,14 @@
     <w:abstractNumId w:val="0"/>
   </w:num>
 </w:numbering>
+</file>
+
+<file path=word/people.xml><?xml version="1.0" encoding="utf-8"?>
+<w15:people xmlns:wpc="http://schemas.microsoft.com/office/word/2010/wordprocessingCanvas" xmlns:cx="http://schemas.microsoft.com/office/drawing/2014/chartex" xmlns:cx1="http://schemas.microsoft.com/office/drawing/2015/9/8/chartex" xmlns:cx2="http://schemas.microsoft.com/office/drawing/2015/10/21/chartex" xmlns:cx3="http://schemas.microsoft.com/office/drawing/2016/5/9/chartex" xmlns:cx4="http://schemas.microsoft.com/office/drawing/2016/5/10/chartex" xmlns:cx5="http://schemas.microsoft.com/office/drawing/2016/5/11/chartex" xmlns:cx6="http://schemas.microsoft.com/office/drawing/2016/5/12/chartex" xmlns:cx7="http://schemas.microsoft.com/office/drawing/2016/5/13/chartex" xmlns:cx8="http://schemas.microsoft.com/office/drawing/2016/5/14/chartex" xmlns:mc="http://schemas.openxmlformats.org/markup-compatibility/2006" xmlns:aink="http://schemas.microsoft.com/office/drawing/2016/ink" xmlns:am3d="http://schemas.microsoft.com/office/drawing/2017/model3d" xmlns:o="urn:schemas-microsoft-com:office:office" xmlns:r="http://schemas.openxmlformats.org/officeDocument/2006/relationships" xmlns:m="http://schemas.openxmlformats.org/officeDocument/2006/math" xmlns:v="urn:schemas-microsoft-com:vml" xmlns:wp14="http://schemas.microsoft.com/office/word/2010/wordprocessingDrawing" xmlns:wp="http://schemas.openxmlformats.org/drawingml/2006/wordprocessingDrawing" xmlns:w10="urn:schemas-microsoft-com:office:word" xmlns:w="http://schemas.openxmlformats.org/wordprocessingml/2006/main" xmlns:w14="http://schemas.microsoft.com/office/word/2010/wordml" xmlns:w15="http://schemas.microsoft.com/office/word/2012/wordml" xmlns:w16cid="http://schemas.microsoft.com/office/word/2016/wordml/cid" xmlns:w16se="http://schemas.microsoft.com/office/word/2015/wordml/symex" xmlns:wpg="http://schemas.microsoft.com/office/word/2010/wordprocessingGroup" xmlns:wpi="http://schemas.microsoft.com/office/word/2010/wordprocessingInk" xmlns:wne="http://schemas.microsoft.com/office/word/2006/wordml" xmlns:wps="http://schemas.microsoft.com/office/word/2010/wordprocessingShape" mc:Ignorable="w14 w15 w16se w16cid wp14">
+  <w15:person w15:author="Christopher Foster">
+    <w15:presenceInfo w15:providerId="Windows Live" w15:userId="174c1be092ba2f73"/>
+  </w15:person>
+</w15:people>
 </file>
 
 <file path=word/styles.xml><?xml version="1.0" encoding="utf-8"?>
@@ -1070,7 +1199,7 @@
     <w:lsdException w:name="Subtitle" w:semiHidden="0" w:uiPriority="11" w:unhideWhenUsed="0" w:qFormat="1"/>
     <w:lsdException w:name="Strong" w:semiHidden="0" w:uiPriority="22" w:unhideWhenUsed="0" w:qFormat="1"/>
     <w:lsdException w:name="Emphasis" w:semiHidden="0" w:uiPriority="20" w:unhideWhenUsed="0" w:qFormat="1"/>
-    <w:lsdException w:name="Table Grid" w:semiHidden="0" w:uiPriority="59" w:unhideWhenUsed="0"/>
+    <w:lsdException w:name="Table Grid" w:uiPriority="59"/>
     <w:lsdException w:name="Placeholder Text" w:unhideWhenUsed="0"/>
     <w:lsdException w:name="No Spacing" w:semiHidden="0" w:uiPriority="1" w:unhideWhenUsed="0" w:qFormat="1"/>
     <w:lsdException w:name="Light Shading" w:semiHidden="0" w:uiPriority="60" w:unhideWhenUsed="0"/>
@@ -1371,6 +1500,74 @@
       <w:szCs w:val="16"/>
     </w:rPr>
   </w:style>
+  <w:style w:type="character" w:styleId="CommentReference">
+    <w:name w:val="annotation reference"/>
+    <w:basedOn w:val="DefaultParagraphFont"/>
+    <w:uiPriority w:val="99"/>
+    <w:semiHidden/>
+    <w:unhideWhenUsed/>
+    <w:rsid w:val="00CF6EAB"/>
+    <w:rPr>
+      <w:sz w:val="16"/>
+      <w:szCs w:val="16"/>
+    </w:rPr>
+  </w:style>
+  <w:style w:type="paragraph" w:styleId="CommentText">
+    <w:name w:val="annotation text"/>
+    <w:basedOn w:val="Normal"/>
+    <w:link w:val="CommentTextChar"/>
+    <w:uiPriority w:val="99"/>
+    <w:semiHidden/>
+    <w:unhideWhenUsed/>
+    <w:rsid w:val="00CF6EAB"/>
+    <w:pPr>
+      <w:spacing w:line="240" w:lineRule="auto"/>
+    </w:pPr>
+    <w:rPr>
+      <w:sz w:val="20"/>
+      <w:szCs w:val="20"/>
+    </w:rPr>
+  </w:style>
+  <w:style w:type="character" w:customStyle="1" w:styleId="CommentTextChar">
+    <w:name w:val="Comment Text Char"/>
+    <w:basedOn w:val="DefaultParagraphFont"/>
+    <w:link w:val="CommentText"/>
+    <w:uiPriority w:val="99"/>
+    <w:semiHidden/>
+    <w:rsid w:val="00CF6EAB"/>
+    <w:rPr>
+      <w:sz w:val="20"/>
+      <w:szCs w:val="20"/>
+    </w:rPr>
+  </w:style>
+  <w:style w:type="paragraph" w:styleId="CommentSubject">
+    <w:name w:val="annotation subject"/>
+    <w:basedOn w:val="CommentText"/>
+    <w:next w:val="CommentText"/>
+    <w:link w:val="CommentSubjectChar"/>
+    <w:uiPriority w:val="99"/>
+    <w:semiHidden/>
+    <w:unhideWhenUsed/>
+    <w:rsid w:val="00CF6EAB"/>
+    <w:rPr>
+      <w:b/>
+      <w:bCs/>
+    </w:rPr>
+  </w:style>
+  <w:style w:type="character" w:customStyle="1" w:styleId="CommentSubjectChar">
+    <w:name w:val="Comment Subject Char"/>
+    <w:basedOn w:val="CommentTextChar"/>
+    <w:link w:val="CommentSubject"/>
+    <w:uiPriority w:val="99"/>
+    <w:semiHidden/>
+    <w:rsid w:val="00CF6EAB"/>
+    <w:rPr>
+      <w:b/>
+      <w:bCs/>
+      <w:sz w:val="20"/>
+      <w:szCs w:val="20"/>
+    </w:rPr>
+  </w:style>
 </w:styles>
 </file>
 
@@ -1417,7 +1614,7 @@
     <w:lsdException w:name="Subtitle" w:semiHidden="0" w:uiPriority="11" w:unhideWhenUsed="0" w:qFormat="1"/>
     <w:lsdException w:name="Strong" w:semiHidden="0" w:uiPriority="22" w:unhideWhenUsed="0" w:qFormat="1"/>
     <w:lsdException w:name="Emphasis" w:semiHidden="0" w:uiPriority="20" w:unhideWhenUsed="0" w:qFormat="1"/>
-    <w:lsdException w:name="Table Grid" w:semiHidden="0" w:uiPriority="59" w:unhideWhenUsed="0"/>
+    <w:lsdException w:name="Table Grid" w:uiPriority="59"/>
     <w:lsdException w:name="Placeholder Text" w:unhideWhenUsed="0"/>
     <w:lsdException w:name="No Spacing" w:semiHidden="0" w:uiPriority="1" w:unhideWhenUsed="0" w:qFormat="1"/>
     <w:lsdException w:name="Light Shading" w:semiHidden="0" w:uiPriority="60" w:unhideWhenUsed="0"/>
@@ -1716,6 +1913,74 @@
       <w:rFonts w:ascii="Tahoma" w:hAnsi="Tahoma" w:cs="Tahoma"/>
       <w:sz w:val="16"/>
       <w:szCs w:val="16"/>
+    </w:rPr>
+  </w:style>
+  <w:style w:type="character" w:styleId="CommentReference">
+    <w:name w:val="annotation reference"/>
+    <w:basedOn w:val="DefaultParagraphFont"/>
+    <w:uiPriority w:val="99"/>
+    <w:semiHidden/>
+    <w:unhideWhenUsed/>
+    <w:rsid w:val="00CF6EAB"/>
+    <w:rPr>
+      <w:sz w:val="16"/>
+      <w:szCs w:val="16"/>
+    </w:rPr>
+  </w:style>
+  <w:style w:type="paragraph" w:styleId="CommentText">
+    <w:name w:val="annotation text"/>
+    <w:basedOn w:val="Normal"/>
+    <w:link w:val="CommentTextChar"/>
+    <w:uiPriority w:val="99"/>
+    <w:semiHidden/>
+    <w:unhideWhenUsed/>
+    <w:rsid w:val="00CF6EAB"/>
+    <w:pPr>
+      <w:spacing w:line="240" w:lineRule="auto"/>
+    </w:pPr>
+    <w:rPr>
+      <w:sz w:val="20"/>
+      <w:szCs w:val="20"/>
+    </w:rPr>
+  </w:style>
+  <w:style w:type="character" w:customStyle="1" w:styleId="CommentTextChar">
+    <w:name w:val="Comment Text Char"/>
+    <w:basedOn w:val="DefaultParagraphFont"/>
+    <w:link w:val="CommentText"/>
+    <w:uiPriority w:val="99"/>
+    <w:semiHidden/>
+    <w:rsid w:val="00CF6EAB"/>
+    <w:rPr>
+      <w:sz w:val="20"/>
+      <w:szCs w:val="20"/>
+    </w:rPr>
+  </w:style>
+  <w:style w:type="paragraph" w:styleId="CommentSubject">
+    <w:name w:val="annotation subject"/>
+    <w:basedOn w:val="CommentText"/>
+    <w:next w:val="CommentText"/>
+    <w:link w:val="CommentSubjectChar"/>
+    <w:uiPriority w:val="99"/>
+    <w:semiHidden/>
+    <w:unhideWhenUsed/>
+    <w:rsid w:val="00CF6EAB"/>
+    <w:rPr>
+      <w:b/>
+      <w:bCs/>
+    </w:rPr>
+  </w:style>
+  <w:style w:type="character" w:customStyle="1" w:styleId="CommentSubjectChar">
+    <w:name w:val="Comment Subject Char"/>
+    <w:basedOn w:val="CommentTextChar"/>
+    <w:link w:val="CommentSubject"/>
+    <w:uiPriority w:val="99"/>
+    <w:semiHidden/>
+    <w:rsid w:val="00CF6EAB"/>
+    <w:rPr>
+      <w:b/>
+      <w:bCs/>
+      <w:sz w:val="20"/>
+      <w:szCs w:val="20"/>
     </w:rPr>
   </w:style>
 </w:styles>
@@ -2011,7 +2276,7 @@
 </file>
 
 <file path=customXml/itemProps1.xml><?xml version="1.0" encoding="utf-8"?>
-<ds:datastoreItem xmlns:ds="http://schemas.openxmlformats.org/officeDocument/2006/customXml" ds:itemID="{9D3D07E9-C49C-42D1-BEB9-8026E44040F1}">
+<ds:datastoreItem xmlns:ds="http://schemas.openxmlformats.org/officeDocument/2006/customXml" ds:itemID="{F3DF5615-6A97-47D9-8CA9-9CF22BF11A97}">
   <ds:schemaRefs>
     <ds:schemaRef ds:uri="http://schemas.openxmlformats.org/officeDocument/2006/bibliography"/>
   </ds:schemaRefs>

--- a/Article.docx
+++ b/Article.docx
@@ -112,7 +112,21 @@
       </w:r>
       <w:proofErr w:type="spellEnd"/>
       <w:r>
-        <w:t xml:space="preserve"> took off. While these stories make for interesting conversation this type of advice isn’t rooted in exact science. I decided I wanted to investigate the value of homeownership by the numbers. </w:t>
+        <w:t xml:space="preserve"> took off. While these stories make for interesting conversation</w:t>
+      </w:r>
+      <w:r>
+        <w:t>,</w:t>
+      </w:r>
+      <w:r>
+        <w:t xml:space="preserve"> this type of advice</w:t>
+      </w:r>
+      <w:r>
+        <w:t xml:space="preserve"> isn’t rooted in exact science.</w:t>
+      </w:r>
+    </w:p>
+    <w:p>
+      <w:r>
+        <w:t xml:space="preserve">I decided I wanted to investigate the value of homeownership by the numbers. </w:t>
       </w:r>
     </w:p>
     <w:p>
@@ -131,7 +145,15 @@
     </w:p>
     <w:p>
       <w:r>
-        <w:t>Which of these portfolios would yield a better return on investment? Intuitively a large investment into the stock market seems like a more risky play but you stand to have more upside potential</w:t>
+        <w:t>Which of these portfolios would yield a better return on investment? Intuitively</w:t>
+      </w:r>
+      <w:r>
+        <w:t>,</w:t>
+      </w:r>
+      <w:bookmarkStart w:id="0" w:name="_GoBack"/>
+      <w:bookmarkEnd w:id="0"/>
+      <w:r>
+        <w:t xml:space="preserve"> a large investment into the stock market seems like a more risky play but you stand to have more upside potential</w:t>
       </w:r>
       <w:r>
         <w:t>. The downside to this strategy is you’re throwing away your money to rent every month. Purchasing a condo seems like a safer strategy – the returns on real-estate in Canada are less volatile and you lose no money to rent. You do however have the downside of paying condo fees and property taxes while limiting your upside potential with a smaller investment into the stock market. How can one effectively weigh their options with so much uncertainty?</w:t>
@@ -395,8 +417,6 @@
       <w:r>
         <w:t>Y</w:t>
       </w:r>
-      <w:bookmarkStart w:id="0" w:name="_GoBack"/>
-      <w:bookmarkEnd w:id="0"/>
       <w:r>
         <w:t xml:space="preserve"> amortization period). Thinking by the numbers we must ignore that bias </w:t>
       </w:r>
@@ -2276,7 +2296,7 @@
 </file>
 
 <file path=customXml/itemProps1.xml><?xml version="1.0" encoding="utf-8"?>
-<ds:datastoreItem xmlns:ds="http://schemas.openxmlformats.org/officeDocument/2006/customXml" ds:itemID="{F3DF5615-6A97-47D9-8CA9-9CF22BF11A97}">
+<ds:datastoreItem xmlns:ds="http://schemas.openxmlformats.org/officeDocument/2006/customXml" ds:itemID="{34245CE9-830B-4E92-AE98-78E7019E908A}">
   <ds:schemaRefs>
     <ds:schemaRef ds:uri="http://schemas.openxmlformats.org/officeDocument/2006/bibliography"/>
   </ds:schemaRefs>
